--- a/Администрирование информационных систем/ЛР3/АИС ЛР3 РИС19 Миннахметов.docx
+++ b/Администрирование информационных систем/ЛР3/АИС ЛР3 РИС19 Миннахметов.docx
@@ -79,13 +79,7 @@
         <w:rPr>
           <w:rFonts w:ascii="Times New Roman" w:hAnsi="Times New Roman" w:cs="Times New Roman"/>
         </w:rPr>
-        <w:t xml:space="preserve">Кафедра </w:t>
-      </w:r>
-      <w:r>
-        <w:rPr>
-          <w:rFonts w:ascii="Times New Roman" w:hAnsi="Times New Roman" w:cs="Times New Roman"/>
-        </w:rPr>
-        <w:t>«Информационные технологии и автоматизированные системы»</w:t>
+        <w:t>Кафедра «Информационные технологии и автоматизированные системы»</w:t>
       </w:r>
     </w:p>
     <w:p>
@@ -826,15 +820,7 @@
           <w:sz w:val="24"/>
           <w:szCs w:val="24"/>
         </w:rPr>
-        <w:t xml:space="preserve">Суть работы </w:t>
-      </w:r>
-      <w:r>
-        <w:rPr>
-          <w:rFonts w:ascii="Times New Roman" w:hAnsi="Times New Roman" w:cs="Times New Roman"/>
-          <w:sz w:val="24"/>
-          <w:szCs w:val="24"/>
-        </w:rPr>
-        <w:t>заключалась в добавлении одной строчки, приведенной в Листинге 1, в файл /</w:t>
+        <w:t>Суть работы заключалась в добавлении одной строчки, приведенной в Листинге 1, в файл /</w:t>
       </w:r>
       <w:proofErr w:type="spellStart"/>
       <w:r>
@@ -942,15 +928,7 @@
           <w:color w:val="17365D"/>
           <w:shd w:val="clear" w:color="auto" w:fill="FFFFFF"/>
         </w:rPr>
-        <w:t>*/5</w:t>
-      </w:r>
-      <w:r>
-        <w:rPr>
-          <w:rFonts w:ascii="Times New Roman" w:hAnsi="Times New Roman" w:cs="Times New Roman"/>
-          <w:color w:val="17365D"/>
-          <w:shd w:val="clear" w:color="auto" w:fill="FFFFFF"/>
-        </w:rPr>
-        <w:t xml:space="preserve"> * * * * eldarian </w:t>
+        <w:t xml:space="preserve">*/5 * * * * eldarian </w:t>
       </w:r>
       <w:proofErr w:type="spellStart"/>
       <w:r>
@@ -1184,15 +1162,7 @@
           <w:sz w:val="24"/>
           <w:szCs w:val="24"/>
         </w:rPr>
-        <w:t>Файл</w:t>
-      </w:r>
-      <w:r>
-        <w:rPr>
-          <w:rFonts w:ascii="Times New Roman" w:hAnsi="Times New Roman" w:cs="Times New Roman"/>
-          <w:sz w:val="24"/>
-          <w:szCs w:val="24"/>
-        </w:rPr>
-        <w:t xml:space="preserve"> </w:t>
+        <w:t xml:space="preserve">Файл </w:t>
       </w:r>
       <w:r>
         <w:rPr>
@@ -1326,23 +1296,7 @@
           <w:sz w:val="24"/>
           <w:szCs w:val="24"/>
         </w:rPr>
-        <w:t xml:space="preserve"> необх</w:t>
-      </w:r>
-      <w:r>
-        <w:rPr>
-          <w:rFonts w:ascii="Times New Roman" w:hAnsi="Times New Roman" w:cs="Times New Roman"/>
-          <w:sz w:val="24"/>
-          <w:szCs w:val="24"/>
-        </w:rPr>
-        <w:t xml:space="preserve">одимо создать файл в папке </w:t>
-      </w:r>
-      <w:r>
-        <w:rPr>
-          <w:rFonts w:ascii="Times New Roman" w:hAnsi="Times New Roman" w:cs="Times New Roman"/>
-          <w:sz w:val="24"/>
-          <w:szCs w:val="24"/>
-        </w:rPr>
-        <w:t>/</w:t>
+        <w:t xml:space="preserve"> необходимо создать файл в папке /</w:t>
       </w:r>
       <w:proofErr w:type="spellStart"/>
       <w:r>
@@ -1975,63 +1929,23 @@
           <w:color w:val="000000"/>
           <w:sz w:val="24"/>
           <w:szCs w:val="24"/>
-          <w:lang w:val="en-US"/>
-        </w:rPr>
-      </w:pPr>
-      <w:r>
-        <w:rPr>
-          <w:rFonts w:ascii="Times New Roman" w:hAnsi="Times New Roman" w:cs="Times New Roman"/>
-          <w:color w:val="000000"/>
-          <w:sz w:val="24"/>
-          <w:szCs w:val="24"/>
-        </w:rPr>
-        <w:t>Теперь</w:t>
-      </w:r>
-      <w:r>
-        <w:rPr>
-          <w:rFonts w:ascii="Times New Roman" w:hAnsi="Times New Roman" w:cs="Times New Roman"/>
-          <w:color w:val="000000"/>
-          <w:sz w:val="24"/>
-          <w:szCs w:val="24"/>
-          <w:lang w:val="en-US"/>
-        </w:rPr>
-        <w:t xml:space="preserve"> </w:t>
-      </w:r>
-      <w:r>
-        <w:rPr>
-          <w:rFonts w:ascii="Times New Roman" w:hAnsi="Times New Roman" w:cs="Times New Roman"/>
-          <w:color w:val="000000"/>
-          <w:sz w:val="24"/>
-          <w:szCs w:val="24"/>
-        </w:rPr>
-        <w:t>выполнить</w:t>
-      </w:r>
-      <w:r>
-        <w:rPr>
-          <w:rFonts w:ascii="Times New Roman" w:hAnsi="Times New Roman" w:cs="Times New Roman"/>
-          <w:color w:val="000000"/>
-          <w:sz w:val="24"/>
-          <w:szCs w:val="24"/>
-          <w:lang w:val="en-US"/>
-        </w:rPr>
-        <w:t xml:space="preserve"> </w:t>
-      </w:r>
-      <w:r>
-        <w:rPr>
-          <w:rFonts w:ascii="Times New Roman" w:hAnsi="Times New Roman" w:cs="Times New Roman"/>
-          <w:color w:val="000000"/>
-          <w:sz w:val="24"/>
-          <w:szCs w:val="24"/>
-        </w:rPr>
-        <w:t>команду</w:t>
-      </w:r>
-      <w:r>
-        <w:rPr>
-          <w:rFonts w:ascii="Times New Roman" w:hAnsi="Times New Roman" w:cs="Times New Roman"/>
-          <w:color w:val="000000"/>
-          <w:sz w:val="24"/>
-          <w:szCs w:val="24"/>
-          <w:lang w:val="en-US"/>
+        </w:rPr>
+      </w:pPr>
+      <w:r>
+        <w:rPr>
+          <w:rFonts w:ascii="Times New Roman" w:hAnsi="Times New Roman" w:cs="Times New Roman"/>
+          <w:color w:val="000000"/>
+          <w:sz w:val="24"/>
+          <w:szCs w:val="24"/>
+        </w:rPr>
+        <w:t>Проверить созданный сервис на корректность можно командой</w:t>
+      </w:r>
+      <w:r>
+        <w:rPr>
+          <w:rFonts w:ascii="Times New Roman" w:hAnsi="Times New Roman" w:cs="Times New Roman"/>
+          <w:color w:val="000000"/>
+          <w:sz w:val="24"/>
+          <w:szCs w:val="24"/>
         </w:rPr>
         <w:t>:</w:t>
       </w:r>
@@ -2046,7 +1960,6 @@
           <w:color w:val="000000"/>
           <w:sz w:val="24"/>
           <w:szCs w:val="24"/>
-          <w:lang w:val="en-US"/>
         </w:rPr>
       </w:pPr>
       <w:proofErr w:type="spellStart"/>
@@ -2069,23 +1982,145 @@
           <w:color w:val="2A6099"/>
           <w:sz w:val="24"/>
           <w:szCs w:val="24"/>
-          <w:lang w:val="en-US"/>
-        </w:rPr>
-        <w:t xml:space="preserve"> start </w:t>
-      </w:r>
-      <w:proofErr w:type="spellStart"/>
-      <w:r>
-        <w:rPr>
-          <w:rStyle w:val="a4"/>
-          <w:rFonts w:ascii="Times New Roman" w:hAnsi="Times New Roman" w:cs="Times New Roman"/>
-          <w:color w:val="2A6099"/>
-          <w:sz w:val="24"/>
-          <w:szCs w:val="24"/>
-          <w:lang w:val="en-US"/>
-        </w:rPr>
-        <w:t>myMonitor.service</w:t>
-      </w:r>
-      <w:proofErr w:type="spellEnd"/>
+        </w:rPr>
+        <w:t xml:space="preserve"> </w:t>
+      </w:r>
+      <w:r>
+        <w:rPr>
+          <w:rStyle w:val="a4"/>
+          <w:rFonts w:ascii="Times New Roman" w:hAnsi="Times New Roman" w:cs="Times New Roman"/>
+          <w:color w:val="2A6099"/>
+          <w:sz w:val="24"/>
+          <w:szCs w:val="24"/>
+          <w:lang w:val="en-US"/>
+        </w:rPr>
+        <w:t>s</w:t>
+      </w:r>
+      <w:r>
+        <w:rPr>
+          <w:rStyle w:val="a4"/>
+          <w:rFonts w:ascii="Times New Roman" w:hAnsi="Times New Roman" w:cs="Times New Roman"/>
+          <w:color w:val="2A6099"/>
+          <w:sz w:val="24"/>
+          <w:szCs w:val="24"/>
+          <w:lang w:val="en-US"/>
+        </w:rPr>
+        <w:t>tatus</w:t>
+      </w:r>
+      <w:r>
+        <w:rPr>
+          <w:rStyle w:val="a4"/>
+          <w:rFonts w:ascii="Times New Roman" w:hAnsi="Times New Roman" w:cs="Times New Roman"/>
+          <w:color w:val="2A6099"/>
+          <w:sz w:val="24"/>
+          <w:szCs w:val="24"/>
+        </w:rPr>
+        <w:t xml:space="preserve"> </w:t>
+      </w:r>
+      <w:proofErr w:type="spellStart"/>
+      <w:r>
+        <w:rPr>
+          <w:rStyle w:val="a4"/>
+          <w:rFonts w:ascii="Times New Roman" w:hAnsi="Times New Roman" w:cs="Times New Roman"/>
+          <w:color w:val="2A6099"/>
+          <w:sz w:val="24"/>
+          <w:szCs w:val="24"/>
+          <w:lang w:val="en-US"/>
+        </w:rPr>
+        <w:t>myMonitor</w:t>
+      </w:r>
+      <w:proofErr w:type="spellEnd"/>
+      <w:r>
+        <w:rPr>
+          <w:rStyle w:val="a4"/>
+          <w:rFonts w:ascii="Times New Roman" w:hAnsi="Times New Roman" w:cs="Times New Roman"/>
+          <w:color w:val="2A6099"/>
+          <w:sz w:val="24"/>
+          <w:szCs w:val="24"/>
+        </w:rPr>
+        <w:t>.</w:t>
+      </w:r>
+      <w:r>
+        <w:rPr>
+          <w:rStyle w:val="a4"/>
+          <w:rFonts w:ascii="Times New Roman" w:hAnsi="Times New Roman" w:cs="Times New Roman"/>
+          <w:color w:val="2A6099"/>
+          <w:sz w:val="24"/>
+          <w:szCs w:val="24"/>
+          <w:lang w:val="en-US"/>
+        </w:rPr>
+        <w:t>service</w:t>
+      </w:r>
+    </w:p>
+    <w:p>
+      <w:pPr>
+        <w:spacing w:after="0" w:line="360" w:lineRule="auto"/>
+        <w:contextualSpacing/>
+        <w:jc w:val="both"/>
+        <w:rPr>
+          <w:rFonts w:ascii="Times New Roman" w:hAnsi="Times New Roman" w:cs="Times New Roman"/>
+          <w:color w:val="000000"/>
+          <w:sz w:val="24"/>
+          <w:szCs w:val="24"/>
+        </w:rPr>
+      </w:pPr>
+      <w:r>
+        <w:rPr>
+          <w:rFonts w:ascii="Times New Roman" w:hAnsi="Times New Roman" w:cs="Times New Roman"/>
+          <w:noProof/>
+          <w:color w:val="000000"/>
+          <w:sz w:val="24"/>
+          <w:szCs w:val="24"/>
+        </w:rPr>
+        <w:drawing>
+          <wp:inline distT="0" distB="0" distL="0" distR="0" wp14:anchorId="47534FCB" wp14:editId="5A2980AF">
+            <wp:extent cx="5934075" cy="619125"/>
+            <wp:effectExtent l="0" t="0" r="9525" b="9525"/>
+            <wp:docPr id="4" name="Рисунок 4"/>
+            <wp:cNvGraphicFramePr>
+              <a:graphicFrameLocks xmlns:a="http://schemas.openxmlformats.org/drawingml/2006/main" noChangeAspect="1"/>
+            </wp:cNvGraphicFramePr>
+            <a:graphic xmlns:a="http://schemas.openxmlformats.org/drawingml/2006/main">
+              <a:graphicData uri="http://schemas.openxmlformats.org/drawingml/2006/picture">
+                <pic:pic xmlns:pic="http://schemas.openxmlformats.org/drawingml/2006/picture">
+                  <pic:nvPicPr>
+                    <pic:cNvPr id="0" name="Picture 1"/>
+                    <pic:cNvPicPr>
+                      <a:picLocks noChangeAspect="1" noChangeArrowheads="1"/>
+                    </pic:cNvPicPr>
+                  </pic:nvPicPr>
+                  <pic:blipFill>
+                    <a:blip r:embed="rId5">
+                      <a:extLst>
+                        <a:ext uri="{28A0092B-C50C-407E-A947-70E740481C1C}">
+                          <a14:useLocalDpi xmlns:a14="http://schemas.microsoft.com/office/drawing/2010/main" val="0"/>
+                        </a:ext>
+                      </a:extLst>
+                    </a:blip>
+                    <a:srcRect/>
+                    <a:stretch>
+                      <a:fillRect/>
+                    </a:stretch>
+                  </pic:blipFill>
+                  <pic:spPr bwMode="auto">
+                    <a:xfrm>
+                      <a:off x="0" y="0"/>
+                      <a:ext cx="5934075" cy="619125"/>
+                    </a:xfrm>
+                    <a:prstGeom prst="rect">
+                      <a:avLst/>
+                    </a:prstGeom>
+                    <a:noFill/>
+                    <a:ln>
+                      <a:noFill/>
+                    </a:ln>
+                  </pic:spPr>
+                </pic:pic>
+              </a:graphicData>
+            </a:graphic>
+          </wp:inline>
+        </w:drawing>
+      </w:r>
     </w:p>
     <w:p>
       <w:pPr>
@@ -2094,7 +2129,6 @@
         <w:contextualSpacing/>
         <w:jc w:val="both"/>
         <w:rPr>
-          <w:rStyle w:val="a4"/>
           <w:rFonts w:ascii="Times New Roman" w:hAnsi="Times New Roman" w:cs="Times New Roman"/>
           <w:color w:val="000000"/>
           <w:sz w:val="24"/>
@@ -2117,33 +2151,157 @@
       </w:pPr>
       <w:r>
         <w:rPr>
-          <w:rStyle w:val="a4"/>
-          <w:rFonts w:ascii="Times New Roman" w:hAnsi="Times New Roman" w:cs="Times New Roman"/>
-          <w:color w:val="000000"/>
-          <w:sz w:val="24"/>
-          <w:szCs w:val="24"/>
-        </w:rPr>
-        <w:t>Сервис выполнен (ниже представлен р</w:t>
-      </w:r>
-      <w:r>
-        <w:rPr>
-          <w:rStyle w:val="a4"/>
-          <w:rFonts w:ascii="Times New Roman" w:hAnsi="Times New Roman" w:cs="Times New Roman"/>
-          <w:color w:val="000000"/>
-          <w:sz w:val="24"/>
-          <w:szCs w:val="24"/>
-        </w:rPr>
-        <w:t>е</w:t>
-      </w:r>
-      <w:r>
-        <w:rPr>
-          <w:rStyle w:val="a4"/>
-          <w:rFonts w:ascii="Times New Roman" w:hAnsi="Times New Roman" w:cs="Times New Roman"/>
-          <w:color w:val="000000"/>
-          <w:sz w:val="24"/>
-          <w:szCs w:val="24"/>
-        </w:rPr>
-        <w:t>зультат нескольких выполнений).</w:t>
+          <w:rFonts w:ascii="Times New Roman" w:hAnsi="Times New Roman" w:cs="Times New Roman"/>
+          <w:color w:val="000000"/>
+          <w:sz w:val="24"/>
+          <w:szCs w:val="24"/>
+        </w:rPr>
+        <w:t>Теперь</w:t>
+      </w:r>
+      <w:r>
+        <w:rPr>
+          <w:rFonts w:ascii="Times New Roman" w:hAnsi="Times New Roman" w:cs="Times New Roman"/>
+          <w:color w:val="000000"/>
+          <w:sz w:val="24"/>
+          <w:szCs w:val="24"/>
+        </w:rPr>
+        <w:t xml:space="preserve"> </w:t>
+      </w:r>
+      <w:r>
+        <w:rPr>
+          <w:rFonts w:ascii="Times New Roman" w:hAnsi="Times New Roman" w:cs="Times New Roman"/>
+          <w:color w:val="000000"/>
+          <w:sz w:val="24"/>
+          <w:szCs w:val="24"/>
+        </w:rPr>
+        <w:t>выполнить</w:t>
+      </w:r>
+      <w:r>
+        <w:rPr>
+          <w:rFonts w:ascii="Times New Roman" w:hAnsi="Times New Roman" w:cs="Times New Roman"/>
+          <w:color w:val="000000"/>
+          <w:sz w:val="24"/>
+          <w:szCs w:val="24"/>
+        </w:rPr>
+        <w:t xml:space="preserve"> </w:t>
+      </w:r>
+      <w:r>
+        <w:rPr>
+          <w:rFonts w:ascii="Times New Roman" w:hAnsi="Times New Roman" w:cs="Times New Roman"/>
+          <w:color w:val="000000"/>
+          <w:sz w:val="24"/>
+          <w:szCs w:val="24"/>
+        </w:rPr>
+        <w:t>команду</w:t>
+      </w:r>
+      <w:r>
+        <w:rPr>
+          <w:rFonts w:ascii="Times New Roman" w:hAnsi="Times New Roman" w:cs="Times New Roman"/>
+          <w:color w:val="000000"/>
+          <w:sz w:val="24"/>
+          <w:szCs w:val="24"/>
+        </w:rPr>
+        <w:t xml:space="preserve"> для запуска сервиса</w:t>
+      </w:r>
+      <w:r>
+        <w:rPr>
+          <w:rFonts w:ascii="Times New Roman" w:hAnsi="Times New Roman" w:cs="Times New Roman"/>
+          <w:color w:val="000000"/>
+          <w:sz w:val="24"/>
+          <w:szCs w:val="24"/>
+        </w:rPr>
+        <w:t>:</w:t>
+      </w:r>
+    </w:p>
+    <w:p>
+      <w:pPr>
+        <w:spacing w:after="0" w:line="360" w:lineRule="auto"/>
+        <w:contextualSpacing/>
+        <w:jc w:val="both"/>
+        <w:rPr>
+          <w:rFonts w:ascii="Times New Roman" w:hAnsi="Times New Roman" w:cs="Times New Roman"/>
+          <w:color w:val="000000"/>
+          <w:sz w:val="24"/>
+          <w:szCs w:val="24"/>
+        </w:rPr>
+      </w:pPr>
+      <w:proofErr w:type="spellStart"/>
+      <w:r>
+        <w:rPr>
+          <w:rStyle w:val="a4"/>
+          <w:rFonts w:ascii="Times New Roman" w:hAnsi="Times New Roman" w:cs="Times New Roman"/>
+          <w:color w:val="2A6099"/>
+          <w:sz w:val="24"/>
+          <w:szCs w:val="24"/>
+          <w:lang w:val="en-US"/>
+        </w:rPr>
+        <w:t>systemctl</w:t>
+      </w:r>
+      <w:proofErr w:type="spellEnd"/>
+      <w:r>
+        <w:rPr>
+          <w:rStyle w:val="a4"/>
+          <w:rFonts w:ascii="Times New Roman" w:hAnsi="Times New Roman" w:cs="Times New Roman"/>
+          <w:color w:val="2A6099"/>
+          <w:sz w:val="24"/>
+          <w:szCs w:val="24"/>
+        </w:rPr>
+        <w:t xml:space="preserve"> </w:t>
+      </w:r>
+      <w:r>
+        <w:rPr>
+          <w:rStyle w:val="a4"/>
+          <w:rFonts w:ascii="Times New Roman" w:hAnsi="Times New Roman" w:cs="Times New Roman"/>
+          <w:color w:val="2A6099"/>
+          <w:sz w:val="24"/>
+          <w:szCs w:val="24"/>
+          <w:lang w:val="en-US"/>
+        </w:rPr>
+        <w:t>start</w:t>
+      </w:r>
+      <w:r>
+        <w:rPr>
+          <w:rStyle w:val="a4"/>
+          <w:rFonts w:ascii="Times New Roman" w:hAnsi="Times New Roman" w:cs="Times New Roman"/>
+          <w:color w:val="2A6099"/>
+          <w:sz w:val="24"/>
+          <w:szCs w:val="24"/>
+        </w:rPr>
+        <w:t xml:space="preserve"> </w:t>
+      </w:r>
+      <w:proofErr w:type="spellStart"/>
+      <w:r>
+        <w:rPr>
+          <w:rStyle w:val="a4"/>
+          <w:rFonts w:ascii="Times New Roman" w:hAnsi="Times New Roman" w:cs="Times New Roman"/>
+          <w:color w:val="2A6099"/>
+          <w:sz w:val="24"/>
+          <w:szCs w:val="24"/>
+          <w:lang w:val="en-US"/>
+        </w:rPr>
+        <w:t>myMonitor</w:t>
+      </w:r>
+      <w:proofErr w:type="spellEnd"/>
+      <w:r>
+        <w:rPr>
+          <w:rStyle w:val="a4"/>
+          <w:rFonts w:ascii="Times New Roman" w:hAnsi="Times New Roman" w:cs="Times New Roman"/>
+          <w:color w:val="2A6099"/>
+          <w:sz w:val="24"/>
+          <w:szCs w:val="24"/>
+        </w:rPr>
+        <w:t>.</w:t>
+      </w:r>
+      <w:r>
+        <w:rPr>
+          <w:rStyle w:val="a4"/>
+          <w:rFonts w:ascii="Times New Roman" w:hAnsi="Times New Roman" w:cs="Times New Roman"/>
+          <w:color w:val="2A6099"/>
+          <w:sz w:val="24"/>
+          <w:szCs w:val="24"/>
+          <w:lang w:val="en-US"/>
+        </w:rPr>
+        <w:t>service</w:t>
       </w:r>
     </w:p>
     <w:p>
@@ -2155,6 +2313,65 @@
         <w:rPr>
           <w:rStyle w:val="a4"/>
           <w:rFonts w:ascii="Times New Roman" w:hAnsi="Times New Roman" w:cs="Times New Roman"/>
+          <w:color w:val="000000"/>
+          <w:sz w:val="24"/>
+          <w:szCs w:val="24"/>
+        </w:rPr>
+      </w:pPr>
+    </w:p>
+    <w:p>
+      <w:pPr>
+        <w:spacing w:after="0" w:line="360" w:lineRule="auto"/>
+        <w:ind w:firstLine="737"/>
+        <w:contextualSpacing/>
+        <w:jc w:val="both"/>
+        <w:rPr>
+          <w:rFonts w:ascii="Times New Roman" w:hAnsi="Times New Roman" w:cs="Times New Roman"/>
+          <w:color w:val="000000"/>
+          <w:sz w:val="24"/>
+          <w:szCs w:val="24"/>
+        </w:rPr>
+      </w:pPr>
+      <w:r>
+        <w:rPr>
+          <w:rStyle w:val="a4"/>
+          <w:rFonts w:ascii="Times New Roman" w:hAnsi="Times New Roman" w:cs="Times New Roman"/>
+          <w:color w:val="000000"/>
+          <w:sz w:val="24"/>
+          <w:szCs w:val="24"/>
+        </w:rPr>
+        <w:t>Сервис выполнен (ниже представлен р</w:t>
+      </w:r>
+      <w:r>
+        <w:rPr>
+          <w:rStyle w:val="a4"/>
+          <w:rFonts w:ascii="Times New Roman" w:hAnsi="Times New Roman" w:cs="Times New Roman"/>
+          <w:color w:val="000000"/>
+          <w:sz w:val="24"/>
+          <w:szCs w:val="24"/>
+        </w:rPr>
+        <w:t>е</w:t>
+      </w:r>
+      <w:r>
+        <w:rPr>
+          <w:rStyle w:val="a4"/>
+          <w:rFonts w:ascii="Times New Roman" w:hAnsi="Times New Roman" w:cs="Times New Roman"/>
+          <w:color w:val="000000"/>
+          <w:sz w:val="24"/>
+          <w:szCs w:val="24"/>
+        </w:rPr>
+        <w:t>зультат нескольких выполнений).</w:t>
+      </w:r>
+    </w:p>
+    <w:p>
+      <w:pPr>
+        <w:spacing w:after="0" w:line="360" w:lineRule="auto"/>
+        <w:ind w:firstLine="737"/>
+        <w:contextualSpacing/>
+        <w:jc w:val="both"/>
+        <w:rPr>
+          <w:rStyle w:val="a4"/>
+          <w:rFonts w:ascii="Times New Roman" w:hAnsi="Times New Roman" w:cs="Times New Roman"/>
           <w:sz w:val="24"/>
           <w:szCs w:val="24"/>
         </w:rPr>
@@ -2167,6 +2384,7 @@
           <w:sz w:val="24"/>
           <w:szCs w:val="24"/>
         </w:rPr>
+        <w:lastRenderedPageBreak/>
         <w:drawing>
           <wp:inline distT="0" distB="0" distL="0" distR="0" wp14:anchorId="47772A1B" wp14:editId="7781D635">
             <wp:extent cx="4724400" cy="2401066"/>
@@ -2185,7 +2403,7 @@
                     </pic:cNvPicPr>
                   </pic:nvPicPr>
                   <pic:blipFill>
-                    <a:blip r:embed="rId5">
+                    <a:blip r:embed="rId6">
                       <a:extLst>
                         <a:ext uri="{28A0092B-C50C-407E-A947-70E740481C1C}">
                           <a14:useLocalDpi xmlns:a14="http://schemas.microsoft.com/office/drawing/2010/main" val="0"/>
@@ -2351,7 +2569,6 @@
           <w:shd w:val="clear" w:color="auto" w:fill="FFFFFF"/>
           <w:lang w:val="en-US"/>
         </w:rPr>
-        <w:lastRenderedPageBreak/>
         <w:t xml:space="preserve">[Unit] </w:t>
       </w:r>
       <w:r>
@@ -2364,18 +2581,7 @@
           <w:lang w:val="en-US"/>
         </w:rPr>
         <w:br/>
-        <w:t xml:space="preserve">Description=Logs </w:t>
-      </w:r>
-      <w:r>
-        <w:rPr>
-          <w:rStyle w:val="a4"/>
-          <w:rFonts w:ascii="Times New Roman" w:hAnsi="Times New Roman" w:cs="Times New Roman"/>
-          <w:color w:val="2A6099"/>
-          <w:sz w:val="24"/>
-          <w:szCs w:val="24"/>
-          <w:lang w:val="en-US"/>
-        </w:rPr>
-        <w:t xml:space="preserve">some system statistics to the </w:t>
+        <w:t xml:space="preserve">Description=Logs some system statistics to the </w:t>
       </w:r>
       <w:proofErr w:type="spellStart"/>
       <w:r>
@@ -2615,6 +2821,7 @@
           <w:color w:val="000000"/>
           <w:sz w:val="24"/>
           <w:szCs w:val="24"/>
+          <w:lang w:val="en-US"/>
         </w:rPr>
       </w:pPr>
     </w:p>
@@ -2664,6 +2871,241 @@
     </w:p>
     <w:p>
       <w:pPr>
+        <w:spacing w:after="0" w:line="360" w:lineRule="auto"/>
+        <w:contextualSpacing/>
+        <w:rPr>
+          <w:rFonts w:ascii="Times New Roman" w:hAnsi="Times New Roman" w:cs="Times New Roman"/>
+          <w:color w:val="2A6099"/>
+          <w:sz w:val="24"/>
+          <w:szCs w:val="24"/>
+          <w:lang w:val="en-US"/>
+        </w:rPr>
+      </w:pPr>
+      <w:proofErr w:type="spellStart"/>
+      <w:r>
+        <w:rPr>
+          <w:rStyle w:val="a4"/>
+          <w:rFonts w:ascii="Times New Roman" w:hAnsi="Times New Roman" w:cs="Times New Roman"/>
+          <w:color w:val="2A6099"/>
+          <w:sz w:val="24"/>
+          <w:szCs w:val="24"/>
+        </w:rPr>
+        <w:t>systemctl</w:t>
+      </w:r>
+      <w:proofErr w:type="spellEnd"/>
+      <w:r>
+        <w:rPr>
+          <w:rStyle w:val="a4"/>
+          <w:rFonts w:ascii="Times New Roman" w:hAnsi="Times New Roman" w:cs="Times New Roman"/>
+          <w:color w:val="2A6099"/>
+          <w:sz w:val="24"/>
+          <w:szCs w:val="24"/>
+        </w:rPr>
+        <w:t xml:space="preserve"> </w:t>
+      </w:r>
+      <w:proofErr w:type="spellStart"/>
+      <w:r>
+        <w:rPr>
+          <w:rStyle w:val="a4"/>
+          <w:rFonts w:ascii="Times New Roman" w:hAnsi="Times New Roman" w:cs="Times New Roman"/>
+          <w:color w:val="2A6099"/>
+          <w:sz w:val="24"/>
+          <w:szCs w:val="24"/>
+        </w:rPr>
+        <w:t>start</w:t>
+      </w:r>
+      <w:proofErr w:type="spellEnd"/>
+      <w:r>
+        <w:rPr>
+          <w:rStyle w:val="a4"/>
+          <w:rFonts w:ascii="Times New Roman" w:hAnsi="Times New Roman" w:cs="Times New Roman"/>
+          <w:color w:val="2A6099"/>
+          <w:sz w:val="24"/>
+          <w:szCs w:val="24"/>
+        </w:rPr>
+        <w:t xml:space="preserve"> </w:t>
+      </w:r>
+      <w:proofErr w:type="spellStart"/>
+      <w:r>
+        <w:rPr>
+          <w:rStyle w:val="a4"/>
+          <w:rFonts w:ascii="Times New Roman" w:hAnsi="Times New Roman" w:cs="Times New Roman"/>
+          <w:color w:val="2A6099"/>
+          <w:sz w:val="24"/>
+          <w:szCs w:val="24"/>
+        </w:rPr>
+        <w:t>myMonitor.timer</w:t>
+      </w:r>
+      <w:proofErr w:type="spellEnd"/>
+    </w:p>
+    <w:p>
+      <w:pPr>
+        <w:spacing w:after="0" w:line="360" w:lineRule="auto"/>
+        <w:ind w:firstLine="737"/>
+        <w:contextualSpacing/>
+        <w:jc w:val="both"/>
+        <w:rPr>
+          <w:rFonts w:ascii="Times New Roman" w:hAnsi="Times New Roman" w:cs="Times New Roman"/>
+          <w:color w:val="000000"/>
+          <w:sz w:val="24"/>
+          <w:szCs w:val="24"/>
+        </w:rPr>
+      </w:pPr>
+    </w:p>
+    <w:p>
+      <w:pPr>
+        <w:spacing w:after="0" w:line="360" w:lineRule="auto"/>
+        <w:ind w:firstLine="737"/>
+        <w:contextualSpacing/>
+        <w:jc w:val="both"/>
+        <w:rPr>
+          <w:rFonts w:ascii="Times New Roman" w:hAnsi="Times New Roman" w:cs="Times New Roman"/>
+          <w:color w:val="000000"/>
+          <w:sz w:val="24"/>
+          <w:szCs w:val="24"/>
+        </w:rPr>
+      </w:pPr>
+      <w:r>
+        <w:rPr>
+          <w:rFonts w:ascii="Times New Roman" w:hAnsi="Times New Roman" w:cs="Times New Roman"/>
+          <w:color w:val="000000"/>
+          <w:sz w:val="24"/>
+          <w:szCs w:val="24"/>
+        </w:rPr>
+        <w:t xml:space="preserve">Проверить </w:t>
+      </w:r>
+      <w:r>
+        <w:rPr>
+          <w:rFonts w:ascii="Times New Roman" w:hAnsi="Times New Roman" w:cs="Times New Roman"/>
+          <w:color w:val="000000"/>
+          <w:sz w:val="24"/>
+          <w:szCs w:val="24"/>
+        </w:rPr>
+        <w:t>статус таймера</w:t>
+      </w:r>
+      <w:r>
+        <w:rPr>
+          <w:rFonts w:ascii="Times New Roman" w:hAnsi="Times New Roman" w:cs="Times New Roman"/>
+          <w:color w:val="000000"/>
+          <w:sz w:val="24"/>
+          <w:szCs w:val="24"/>
+        </w:rPr>
+        <w:t xml:space="preserve"> можно командой</w:t>
+      </w:r>
+      <w:r>
+        <w:rPr>
+          <w:rFonts w:ascii="Times New Roman" w:hAnsi="Times New Roman" w:cs="Times New Roman"/>
+          <w:color w:val="000000"/>
+          <w:sz w:val="24"/>
+          <w:szCs w:val="24"/>
+        </w:rPr>
+        <w:t>:</w:t>
+      </w:r>
+    </w:p>
+    <w:p>
+      <w:pPr>
+        <w:spacing w:after="0" w:line="360" w:lineRule="auto"/>
+        <w:contextualSpacing/>
+        <w:jc w:val="both"/>
+        <w:rPr>
+          <w:rFonts w:ascii="Times New Roman" w:hAnsi="Times New Roman" w:cs="Times New Roman"/>
+          <w:color w:val="000000"/>
+          <w:sz w:val="24"/>
+          <w:szCs w:val="24"/>
+        </w:rPr>
+      </w:pPr>
+      <w:proofErr w:type="spellStart"/>
+      <w:r>
+        <w:rPr>
+          <w:rStyle w:val="a4"/>
+          <w:rFonts w:ascii="Times New Roman" w:hAnsi="Times New Roman" w:cs="Times New Roman"/>
+          <w:color w:val="2A6099"/>
+          <w:sz w:val="24"/>
+          <w:szCs w:val="24"/>
+          <w:lang w:val="en-US"/>
+        </w:rPr>
+        <w:t>systemctl</w:t>
+      </w:r>
+      <w:proofErr w:type="spellEnd"/>
+      <w:r>
+        <w:rPr>
+          <w:rStyle w:val="a4"/>
+          <w:rFonts w:ascii="Times New Roman" w:hAnsi="Times New Roman" w:cs="Times New Roman"/>
+          <w:color w:val="2A6099"/>
+          <w:sz w:val="24"/>
+          <w:szCs w:val="24"/>
+        </w:rPr>
+        <w:t xml:space="preserve"> </w:t>
+      </w:r>
+      <w:r>
+        <w:rPr>
+          <w:rStyle w:val="a4"/>
+          <w:rFonts w:ascii="Times New Roman" w:hAnsi="Times New Roman" w:cs="Times New Roman"/>
+          <w:color w:val="2A6099"/>
+          <w:sz w:val="24"/>
+          <w:szCs w:val="24"/>
+          <w:lang w:val="en-US"/>
+        </w:rPr>
+        <w:t>s</w:t>
+      </w:r>
+      <w:r>
+        <w:rPr>
+          <w:rStyle w:val="a4"/>
+          <w:rFonts w:ascii="Times New Roman" w:hAnsi="Times New Roman" w:cs="Times New Roman"/>
+          <w:color w:val="2A6099"/>
+          <w:sz w:val="24"/>
+          <w:szCs w:val="24"/>
+          <w:lang w:val="en-US"/>
+        </w:rPr>
+        <w:t>tatus</w:t>
+      </w:r>
+      <w:r>
+        <w:rPr>
+          <w:rStyle w:val="a4"/>
+          <w:rFonts w:ascii="Times New Roman" w:hAnsi="Times New Roman" w:cs="Times New Roman"/>
+          <w:color w:val="2A6099"/>
+          <w:sz w:val="24"/>
+          <w:szCs w:val="24"/>
+        </w:rPr>
+        <w:t xml:space="preserve"> </w:t>
+      </w:r>
+      <w:proofErr w:type="spellStart"/>
+      <w:r>
+        <w:rPr>
+          <w:rStyle w:val="a4"/>
+          <w:rFonts w:ascii="Times New Roman" w:hAnsi="Times New Roman" w:cs="Times New Roman"/>
+          <w:color w:val="2A6099"/>
+          <w:sz w:val="24"/>
+          <w:szCs w:val="24"/>
+          <w:lang w:val="en-US"/>
+        </w:rPr>
+        <w:t>myMonitor</w:t>
+      </w:r>
+      <w:proofErr w:type="spellEnd"/>
+      <w:r>
+        <w:rPr>
+          <w:rStyle w:val="a4"/>
+          <w:rFonts w:ascii="Times New Roman" w:hAnsi="Times New Roman" w:cs="Times New Roman"/>
+          <w:color w:val="2A6099"/>
+          <w:sz w:val="24"/>
+          <w:szCs w:val="24"/>
+        </w:rPr>
+        <w:t>.</w:t>
+      </w:r>
+      <w:r>
+        <w:rPr>
+          <w:rStyle w:val="a4"/>
+          <w:rFonts w:ascii="Times New Roman" w:hAnsi="Times New Roman" w:cs="Times New Roman"/>
+          <w:color w:val="2A6099"/>
+          <w:sz w:val="24"/>
+          <w:szCs w:val="24"/>
+          <w:lang w:val="en-US"/>
+        </w:rPr>
+        <w:t>timer</w:t>
+      </w:r>
+    </w:p>
+    <w:p>
+      <w:pPr>
         <w:pStyle w:val="ac"/>
         <w:spacing w:line="360" w:lineRule="auto"/>
         <w:contextualSpacing/>
@@ -2675,62 +3117,63 @@
           <w:szCs w:val="24"/>
         </w:rPr>
       </w:pPr>
-      <w:proofErr w:type="spellStart"/>
-      <w:r>
-        <w:rPr>
-          <w:rStyle w:val="a4"/>
-          <w:rFonts w:ascii="Times New Roman" w:hAnsi="Times New Roman" w:cs="Times New Roman"/>
-          <w:color w:val="2A6099"/>
-          <w:sz w:val="24"/>
-          <w:szCs w:val="24"/>
-        </w:rPr>
-        <w:t>systemctl</w:t>
-      </w:r>
-      <w:proofErr w:type="spellEnd"/>
-      <w:r>
-        <w:rPr>
-          <w:rStyle w:val="a4"/>
-          <w:rFonts w:ascii="Times New Roman" w:hAnsi="Times New Roman" w:cs="Times New Roman"/>
-          <w:color w:val="2A6099"/>
-          <w:sz w:val="24"/>
-          <w:szCs w:val="24"/>
-        </w:rPr>
-        <w:t xml:space="preserve"> </w:t>
-      </w:r>
-      <w:proofErr w:type="spellStart"/>
-      <w:r>
-        <w:rPr>
-          <w:rStyle w:val="a4"/>
-          <w:rFonts w:ascii="Times New Roman" w:hAnsi="Times New Roman" w:cs="Times New Roman"/>
-          <w:color w:val="2A6099"/>
-          <w:sz w:val="24"/>
-          <w:szCs w:val="24"/>
-        </w:rPr>
-        <w:t>start</w:t>
-      </w:r>
-      <w:proofErr w:type="spellEnd"/>
-      <w:r>
-        <w:rPr>
-          <w:rStyle w:val="a4"/>
-          <w:rFonts w:ascii="Times New Roman" w:hAnsi="Times New Roman" w:cs="Times New Roman"/>
-          <w:color w:val="2A6099"/>
-          <w:sz w:val="24"/>
-          <w:szCs w:val="24"/>
-        </w:rPr>
-        <w:t xml:space="preserve"> </w:t>
-      </w:r>
-      <w:proofErr w:type="spellStart"/>
-      <w:r>
-        <w:rPr>
-          <w:rStyle w:val="a4"/>
-          <w:rFonts w:ascii="Times New Roman" w:hAnsi="Times New Roman" w:cs="Times New Roman"/>
-          <w:color w:val="2A6099"/>
-          <w:sz w:val="24"/>
-          <w:szCs w:val="24"/>
-        </w:rPr>
-        <w:t>myMonitor.timer</w:t>
-      </w:r>
-      <w:proofErr w:type="spellEnd"/>
+      <w:r>
+        <w:rPr>
+          <w:rFonts w:ascii="Times New Roman" w:hAnsi="Times New Roman" w:cs="Times New Roman"/>
+          <w:noProof/>
+          <w:color w:val="000000"/>
+          <w:sz w:val="24"/>
+          <w:szCs w:val="24"/>
+        </w:rPr>
+        <w:drawing>
+          <wp:inline distT="0" distB="0" distL="0" distR="0" wp14:anchorId="2F73B443" wp14:editId="5129196B">
+            <wp:extent cx="5934075" cy="1190625"/>
+            <wp:effectExtent l="0" t="0" r="9525" b="9525"/>
+            <wp:docPr id="5" name="Рисунок 5"/>
+            <wp:cNvGraphicFramePr>
+              <a:graphicFrameLocks xmlns:a="http://schemas.openxmlformats.org/drawingml/2006/main" noChangeAspect="1"/>
+            </wp:cNvGraphicFramePr>
+            <a:graphic xmlns:a="http://schemas.openxmlformats.org/drawingml/2006/main">
+              <a:graphicData uri="http://schemas.openxmlformats.org/drawingml/2006/picture">
+                <pic:pic xmlns:pic="http://schemas.openxmlformats.org/drawingml/2006/picture">
+                  <pic:nvPicPr>
+                    <pic:cNvPr id="0" name="Picture 2"/>
+                    <pic:cNvPicPr>
+                      <a:picLocks noChangeAspect="1" noChangeArrowheads="1"/>
+                    </pic:cNvPicPr>
+                  </pic:nvPicPr>
+                  <pic:blipFill>
+                    <a:blip r:embed="rId7">
+                      <a:extLst>
+                        <a:ext uri="{28A0092B-C50C-407E-A947-70E740481C1C}">
+                          <a14:useLocalDpi xmlns:a14="http://schemas.microsoft.com/office/drawing/2010/main" val="0"/>
+                        </a:ext>
+                      </a:extLst>
+                    </a:blip>
+                    <a:srcRect/>
+                    <a:stretch>
+                      <a:fillRect/>
+                    </a:stretch>
+                  </pic:blipFill>
+                  <pic:spPr bwMode="auto">
+                    <a:xfrm>
+                      <a:off x="0" y="0"/>
+                      <a:ext cx="5934075" cy="1190625"/>
+                    </a:xfrm>
+                    <a:prstGeom prst="rect">
+                      <a:avLst/>
+                    </a:prstGeom>
+                    <a:noFill/>
+                    <a:ln>
+                      <a:noFill/>
+                    </a:ln>
+                  </pic:spPr>
+                </pic:pic>
+              </a:graphicData>
+            </a:graphic>
+          </wp:inline>
+        </w:drawing>
+      </w:r>
     </w:p>
     <w:p>
       <w:pPr>
@@ -2770,17 +3213,7 @@
           <w:sz w:val="24"/>
           <w:szCs w:val="24"/>
         </w:rPr>
-        <w:t>Можно установить автозапус</w:t>
-      </w:r>
-      <w:r>
-        <w:rPr>
-          <w:rStyle w:val="a4"/>
-          <w:rFonts w:ascii="Times New Roman" w:hAnsi="Times New Roman" w:cs="Times New Roman"/>
-          <w:color w:val="000000"/>
-          <w:sz w:val="24"/>
-          <w:szCs w:val="24"/>
-        </w:rPr>
-        <w:t>к таймера командой:</w:t>
+        <w:t>Можно установить автозапуск таймера командой:</w:t>
       </w:r>
     </w:p>
     <w:p>
@@ -2794,7 +3227,6 @@
           <w:color w:val="000000"/>
           <w:sz w:val="24"/>
           <w:szCs w:val="24"/>
-          <w:lang w:val="en-US"/>
         </w:rPr>
       </w:pPr>
       <w:proofErr w:type="spellStart"/>
@@ -2817,23 +3249,64 @@
           <w:color w:val="2A6099"/>
           <w:sz w:val="24"/>
           <w:szCs w:val="24"/>
-          <w:lang w:val="en-US"/>
-        </w:rPr>
-        <w:t xml:space="preserve"> enable </w:t>
-      </w:r>
-      <w:proofErr w:type="spellStart"/>
-      <w:r>
-        <w:rPr>
-          <w:rStyle w:val="a4"/>
-          <w:rFonts w:ascii="Times New Roman" w:hAnsi="Times New Roman" w:cs="Times New Roman"/>
-          <w:color w:val="2A6099"/>
-          <w:sz w:val="24"/>
-          <w:szCs w:val="24"/>
-          <w:lang w:val="en-US"/>
-        </w:rPr>
-        <w:t>myMonitor.timer</w:t>
-      </w:r>
-      <w:proofErr w:type="spellEnd"/>
+        </w:rPr>
+        <w:t xml:space="preserve"> </w:t>
+      </w:r>
+      <w:r>
+        <w:rPr>
+          <w:rStyle w:val="a4"/>
+          <w:rFonts w:ascii="Times New Roman" w:hAnsi="Times New Roman" w:cs="Times New Roman"/>
+          <w:color w:val="2A6099"/>
+          <w:sz w:val="24"/>
+          <w:szCs w:val="24"/>
+          <w:lang w:val="en-US"/>
+        </w:rPr>
+        <w:t>enable</w:t>
+      </w:r>
+      <w:r>
+        <w:rPr>
+          <w:rStyle w:val="a4"/>
+          <w:rFonts w:ascii="Times New Roman" w:hAnsi="Times New Roman" w:cs="Times New Roman"/>
+          <w:color w:val="2A6099"/>
+          <w:sz w:val="24"/>
+          <w:szCs w:val="24"/>
+        </w:rPr>
+        <w:t xml:space="preserve"> </w:t>
+      </w:r>
+      <w:proofErr w:type="spellStart"/>
+      <w:r>
+        <w:rPr>
+          <w:rStyle w:val="a4"/>
+          <w:rFonts w:ascii="Times New Roman" w:hAnsi="Times New Roman" w:cs="Times New Roman"/>
+          <w:color w:val="2A6099"/>
+          <w:sz w:val="24"/>
+          <w:szCs w:val="24"/>
+          <w:lang w:val="en-US"/>
+        </w:rPr>
+        <w:t>myMonitor</w:t>
+      </w:r>
+      <w:proofErr w:type="spellEnd"/>
+      <w:r>
+        <w:rPr>
+          <w:rStyle w:val="a4"/>
+          <w:rFonts w:ascii="Times New Roman" w:hAnsi="Times New Roman" w:cs="Times New Roman"/>
+          <w:color w:val="2A6099"/>
+          <w:sz w:val="24"/>
+          <w:szCs w:val="24"/>
+        </w:rPr>
+        <w:t>.</w:t>
+      </w:r>
+      <w:r>
+        <w:rPr>
+          <w:rStyle w:val="a4"/>
+          <w:rFonts w:ascii="Times New Roman" w:hAnsi="Times New Roman" w:cs="Times New Roman"/>
+          <w:color w:val="2A6099"/>
+          <w:sz w:val="24"/>
+          <w:szCs w:val="24"/>
+          <w:lang w:val="en-US"/>
+        </w:rPr>
+        <w:t>timer</w:t>
+      </w:r>
     </w:p>
     <w:p>
       <w:pPr>
@@ -2848,7 +3321,6 @@
           <w:color w:val="000000"/>
           <w:sz w:val="24"/>
           <w:szCs w:val="24"/>
-          <w:lang w:val="en-US"/>
         </w:rPr>
       </w:pPr>
     </w:p>
@@ -2913,7 +3385,7 @@
                     </pic:cNvPicPr>
                   </pic:nvPicPr>
                   <pic:blipFill>
-                    <a:blip r:embed="rId6">
+                    <a:blip r:embed="rId8">
                       <a:extLst>
                         <a:ext uri="{28A0092B-C50C-407E-A947-70E740481C1C}">
                           <a14:useLocalDpi xmlns:a14="http://schemas.microsoft.com/office/drawing/2010/main" val="0"/>
@@ -2977,6 +3449,7 @@
         <w:jc w:val="both"/>
         <w:rPr>
           <w:color w:val="4472C4" w:themeColor="accent1"/>
+          <w:lang w:val="en-US"/>
         </w:rPr>
       </w:pPr>
       <w:proofErr w:type="spellStart"/>
@@ -3007,6 +3480,7 @@
       <w:r>
         <w:rPr>
           <w:color w:val="4472C4" w:themeColor="accent1"/>
+          <w:lang w:val="en-US"/>
         </w:rPr>
         <w:t xml:space="preserve"> </w:t>
       </w:r>
@@ -3036,21 +3510,7 @@
           <w:color w:val="4472C4" w:themeColor="accent1"/>
           <w:lang w:val="en-US"/>
         </w:rPr>
-        <w:t xml:space="preserve"> </w:t>
-      </w:r>
-      <w:r>
-        <w:rPr>
-          <w:color w:val="4472C4" w:themeColor="accent1"/>
-          <w:lang w:val="en-US"/>
-        </w:rPr>
-        <w:t>disable</w:t>
-      </w:r>
-      <w:r>
-        <w:rPr>
-          <w:color w:val="4472C4" w:themeColor="accent1"/>
-          <w:lang w:val="en-US"/>
-        </w:rPr>
-        <w:t xml:space="preserve"> </w:t>
+        <w:t xml:space="preserve"> disable </w:t>
       </w:r>
       <w:proofErr w:type="spellStart"/>
       <w:r>
@@ -3094,21 +3554,7 @@
           <w:color w:val="4472C4" w:themeColor="accent1"/>
           <w:lang w:val="en-US"/>
         </w:rPr>
-        <w:t xml:space="preserve"> rm</w:t>
-      </w:r>
-      <w:r>
-        <w:rPr>
-          <w:color w:val="4472C4" w:themeColor="accent1"/>
-          <w:lang w:val="en-US"/>
-        </w:rPr>
-        <w:t xml:space="preserve"> </w:t>
-      </w:r>
-      <w:r>
-        <w:rPr>
-          <w:color w:val="4472C4" w:themeColor="accent1"/>
-          <w:lang w:val="en-US"/>
-        </w:rPr>
-        <w:t>/</w:t>
+        <w:t xml:space="preserve"> rm /</w:t>
       </w:r>
       <w:proofErr w:type="spellStart"/>
       <w:r>
@@ -3166,15 +3612,7 @@
           <w:sz w:val="24"/>
         </w:rPr>
         <w:lastRenderedPageBreak/>
-        <w:t>П</w:t>
-      </w:r>
-      <w:r>
-        <w:rPr>
-          <w:rFonts w:ascii="Times New Roman" w:hAnsi="Times New Roman" w:cs="Times New Roman"/>
-          <w:b/>
-          <w:sz w:val="24"/>
-        </w:rPr>
-        <w:t>РИЛОЖЕНИЕ А</w:t>
+        <w:t>ПРИЛОЖЕНИЕ А</w:t>
       </w:r>
     </w:p>
     <w:p>
@@ -3419,9 +3857,6 @@
     <w:p>
       <w:pPr>
         <w:spacing w:after="0" w:line="285" w:lineRule="atLeast"/>
-        <w:rPr>
-          <w:lang w:val="en-US"/>
-        </w:rPr>
       </w:pPr>
       <w:r>
         <w:rPr>
@@ -3442,7 +3877,17 @@
           <w:shd w:val="clear" w:color="auto" w:fill="FFFFFF"/>
           <w:lang w:val="en-US"/>
         </w:rPr>
-        <w:t>exit 1</w:t>
+        <w:t>exit</w:t>
+      </w:r>
+      <w:r>
+        <w:rPr>
+          <w:rFonts w:ascii="Droid Sans Mono;monospace;monos" w:hAnsi="Droid Sans Mono;monospace;monos"/>
+          <w:color w:val="000000"/>
+          <w:sz w:val="19"/>
+          <w:szCs w:val="19"/>
+          <w:shd w:val="clear" w:color="auto" w:fill="FFFFFF"/>
+        </w:rPr>
+        <w:t xml:space="preserve"> 1</w:t>
       </w:r>
     </w:p>
     <w:p>
@@ -3454,7 +3899,6 @@
           <w:sz w:val="19"/>
           <w:szCs w:val="19"/>
           <w:shd w:val="clear" w:color="auto" w:fill="FFFFFF"/>
-          <w:lang w:val="en-US"/>
         </w:rPr>
       </w:pPr>
       <w:r>
@@ -3475,16 +3919,12 @@
         <w:rPr>
           <w:sz w:val="19"/>
           <w:szCs w:val="19"/>
-          <w:lang w:val="en-US"/>
         </w:rPr>
       </w:pPr>
     </w:p>
     <w:p>
       <w:pPr>
         <w:spacing w:after="0" w:line="285" w:lineRule="atLeast"/>
-        <w:rPr>
-          <w:lang w:val="en-US"/>
-        </w:rPr>
       </w:pPr>
       <w:r>
         <w:rPr>
@@ -3504,18 +3944,37 @@
           <w:sz w:val="19"/>
           <w:szCs w:val="19"/>
           <w:shd w:val="clear" w:color="auto" w:fill="FFFFFF"/>
-          <w:lang w:val="en-US"/>
-        </w:rPr>
-        <w:t xml:space="preserve"> echo </w:t>
-      </w:r>
-      <w:r>
-        <w:rPr>
-          <w:rFonts w:ascii="Droid Sans Mono;monospace;monos" w:hAnsi="Droid Sans Mono;monospace;monos"/>
-          <w:color w:val="A31515"/>
-          <w:sz w:val="19"/>
-          <w:szCs w:val="19"/>
-          <w:shd w:val="clear" w:color="auto" w:fill="FFFFFF"/>
-          <w:lang w:val="en-US"/>
+        </w:rPr>
+        <w:t xml:space="preserve"> </w:t>
+      </w:r>
+      <w:r>
+        <w:rPr>
+          <w:rFonts w:ascii="Droid Sans Mono;monospace;monos" w:hAnsi="Droid Sans Mono;monospace;monos"/>
+          <w:color w:val="000000"/>
+          <w:sz w:val="19"/>
+          <w:szCs w:val="19"/>
+          <w:shd w:val="clear" w:color="auto" w:fill="FFFFFF"/>
+          <w:lang w:val="en-US"/>
+        </w:rPr>
+        <w:t>echo</w:t>
+      </w:r>
+      <w:r>
+        <w:rPr>
+          <w:rFonts w:ascii="Droid Sans Mono;monospace;monos" w:hAnsi="Droid Sans Mono;monospace;monos"/>
+          <w:color w:val="000000"/>
+          <w:sz w:val="19"/>
+          <w:szCs w:val="19"/>
+          <w:shd w:val="clear" w:color="auto" w:fill="FFFFFF"/>
+        </w:rPr>
+        <w:t xml:space="preserve"> </w:t>
+      </w:r>
+      <w:r>
+        <w:rPr>
+          <w:rFonts w:ascii="Droid Sans Mono;monospace;monos" w:hAnsi="Droid Sans Mono;monospace;monos"/>
+          <w:color w:val="A31515"/>
+          <w:sz w:val="19"/>
+          <w:szCs w:val="19"/>
+          <w:shd w:val="clear" w:color="auto" w:fill="FFFFFF"/>
         </w:rPr>
         <w:t>"$1"</w:t>
       </w:r>
@@ -3526,18 +3985,58 @@
           <w:sz w:val="19"/>
           <w:szCs w:val="19"/>
           <w:shd w:val="clear" w:color="auto" w:fill="FFFFFF"/>
-          <w:lang w:val="en-US"/>
-        </w:rPr>
-        <w:t xml:space="preserve"> | grep -Eq </w:t>
-      </w:r>
-      <w:r>
-        <w:rPr>
-          <w:rFonts w:ascii="Droid Sans Mono;monospace;monos" w:hAnsi="Droid Sans Mono;monospace;monos"/>
-          <w:color w:val="A31515"/>
-          <w:sz w:val="19"/>
-          <w:szCs w:val="19"/>
-          <w:shd w:val="clear" w:color="auto" w:fill="FFFFFF"/>
-          <w:lang w:val="en-US"/>
+        </w:rPr>
+        <w:t xml:space="preserve"> | </w:t>
+      </w:r>
+      <w:r>
+        <w:rPr>
+          <w:rFonts w:ascii="Droid Sans Mono;monospace;monos" w:hAnsi="Droid Sans Mono;monospace;monos"/>
+          <w:color w:val="000000"/>
+          <w:sz w:val="19"/>
+          <w:szCs w:val="19"/>
+          <w:shd w:val="clear" w:color="auto" w:fill="FFFFFF"/>
+          <w:lang w:val="en-US"/>
+        </w:rPr>
+        <w:t>grep</w:t>
+      </w:r>
+      <w:r>
+        <w:rPr>
+          <w:rFonts w:ascii="Droid Sans Mono;monospace;monos" w:hAnsi="Droid Sans Mono;monospace;monos"/>
+          <w:color w:val="000000"/>
+          <w:sz w:val="19"/>
+          <w:szCs w:val="19"/>
+          <w:shd w:val="clear" w:color="auto" w:fill="FFFFFF"/>
+        </w:rPr>
+        <w:t xml:space="preserve"> -</w:t>
+      </w:r>
+      <w:r>
+        <w:rPr>
+          <w:rFonts w:ascii="Droid Sans Mono;monospace;monos" w:hAnsi="Droid Sans Mono;monospace;monos"/>
+          <w:color w:val="000000"/>
+          <w:sz w:val="19"/>
+          <w:szCs w:val="19"/>
+          <w:shd w:val="clear" w:color="auto" w:fill="FFFFFF"/>
+          <w:lang w:val="en-US"/>
+        </w:rPr>
+        <w:t>Eq</w:t>
+      </w:r>
+      <w:r>
+        <w:rPr>
+          <w:rFonts w:ascii="Droid Sans Mono;monospace;monos" w:hAnsi="Droid Sans Mono;monospace;monos"/>
+          <w:color w:val="000000"/>
+          <w:sz w:val="19"/>
+          <w:szCs w:val="19"/>
+          <w:shd w:val="clear" w:color="auto" w:fill="FFFFFF"/>
+        </w:rPr>
+        <w:t xml:space="preserve"> </w:t>
+      </w:r>
+      <w:r>
+        <w:rPr>
+          <w:rFonts w:ascii="Droid Sans Mono;monospace;monos" w:hAnsi="Droid Sans Mono;monospace;monos"/>
+          <w:color w:val="A31515"/>
+          <w:sz w:val="19"/>
+          <w:szCs w:val="19"/>
+          <w:shd w:val="clear" w:color="auto" w:fill="FFFFFF"/>
         </w:rPr>
         <w:t>"</w:t>
       </w:r>
@@ -3549,7 +4048,6 @@
           <w:sz w:val="19"/>
           <w:szCs w:val="19"/>
           <w:shd w:val="clear" w:color="auto" w:fill="FFFFFF"/>
-          <w:lang w:val="en-US"/>
         </w:rPr>
         <w:t>^[</w:t>
       </w:r>
@@ -3561,7 +4059,6 @@
           <w:sz w:val="19"/>
           <w:szCs w:val="19"/>
           <w:shd w:val="clear" w:color="auto" w:fill="FFFFFF"/>
-          <w:lang w:val="en-US"/>
         </w:rPr>
         <w:t>\.~]"</w:t>
       </w:r>
@@ -3572,7 +4069,6 @@
           <w:sz w:val="19"/>
           <w:szCs w:val="19"/>
           <w:shd w:val="clear" w:color="auto" w:fill="FFFFFF"/>
-          <w:lang w:val="en-US"/>
         </w:rPr>
         <w:t xml:space="preserve"> ; </w:t>
       </w:r>
@@ -3591,30 +4087,45 @@
     <w:p>
       <w:pPr>
         <w:spacing w:after="0" w:line="285" w:lineRule="atLeast"/>
-        <w:rPr>
-          <w:lang w:val="en-US"/>
-        </w:rPr>
-      </w:pPr>
-      <w:r>
-        <w:rPr>
-          <w:rFonts w:ascii="Droid Sans Mono;monospace;monos" w:hAnsi="Droid Sans Mono;monospace;monos"/>
-          <w:color w:val="000000"/>
-          <w:sz w:val="19"/>
-          <w:szCs w:val="19"/>
-          <w:shd w:val="clear" w:color="auto" w:fill="FFFFFF"/>
-          <w:lang w:val="en-US"/>
+      </w:pPr>
+      <w:r>
+        <w:rPr>
+          <w:rFonts w:ascii="Droid Sans Mono;monospace;monos" w:hAnsi="Droid Sans Mono;monospace;monos"/>
+          <w:color w:val="000000"/>
+          <w:sz w:val="19"/>
+          <w:szCs w:val="19"/>
+          <w:shd w:val="clear" w:color="auto" w:fill="FFFFFF"/>
         </w:rPr>
         <w:tab/>
-        <w:t xml:space="preserve">echo </w:t>
-      </w:r>
-      <w:r>
-        <w:rPr>
-          <w:rFonts w:ascii="Droid Sans Mono;monospace;monos" w:hAnsi="Droid Sans Mono;monospace;monos"/>
-          <w:color w:val="A31515"/>
-          <w:sz w:val="19"/>
-          <w:szCs w:val="19"/>
-          <w:shd w:val="clear" w:color="auto" w:fill="FFFFFF"/>
-          <w:lang w:val="en-US"/>
+      </w:r>
+      <w:r>
+        <w:rPr>
+          <w:rFonts w:ascii="Droid Sans Mono;monospace;monos" w:hAnsi="Droid Sans Mono;monospace;monos"/>
+          <w:color w:val="000000"/>
+          <w:sz w:val="19"/>
+          <w:szCs w:val="19"/>
+          <w:shd w:val="clear" w:color="auto" w:fill="FFFFFF"/>
+          <w:lang w:val="en-US"/>
+        </w:rPr>
+        <w:t>echo</w:t>
+      </w:r>
+      <w:r>
+        <w:rPr>
+          <w:rFonts w:ascii="Droid Sans Mono;monospace;monos" w:hAnsi="Droid Sans Mono;monospace;monos"/>
+          <w:color w:val="000000"/>
+          <w:sz w:val="19"/>
+          <w:szCs w:val="19"/>
+          <w:shd w:val="clear" w:color="auto" w:fill="FFFFFF"/>
+        </w:rPr>
+        <w:t xml:space="preserve"> </w:t>
+      </w:r>
+      <w:r>
+        <w:rPr>
+          <w:rFonts w:ascii="Droid Sans Mono;monospace;monos" w:hAnsi="Droid Sans Mono;monospace;monos"/>
+          <w:color w:val="A31515"/>
+          <w:sz w:val="19"/>
+          <w:szCs w:val="19"/>
+          <w:shd w:val="clear" w:color="auto" w:fill="FFFFFF"/>
         </w:rPr>
         <w:t xml:space="preserve">"$1 - </w:t>
       </w:r>
@@ -3635,7 +4146,6 @@
           <w:sz w:val="19"/>
           <w:szCs w:val="19"/>
           <w:shd w:val="clear" w:color="auto" w:fill="FFFFFF"/>
-          <w:lang w:val="en-US"/>
         </w:rPr>
         <w:t xml:space="preserve"> </w:t>
       </w:r>
@@ -3656,7 +4166,6 @@
           <w:sz w:val="19"/>
           <w:szCs w:val="19"/>
           <w:shd w:val="clear" w:color="auto" w:fill="FFFFFF"/>
-          <w:lang w:val="en-US"/>
         </w:rPr>
         <w:t>"</w:t>
       </w:r>
@@ -3680,9 +4189,18 @@
           <w:sz w:val="19"/>
           <w:szCs w:val="19"/>
           <w:shd w:val="clear" w:color="auto" w:fill="FFFFFF"/>
-          <w:lang w:val="en-US"/>
         </w:rPr>
         <w:tab/>
+      </w:r>
+      <w:r>
+        <w:rPr>
+          <w:rFonts w:ascii="Droid Sans Mono;monospace;monos" w:hAnsi="Droid Sans Mono;monospace;monos"/>
+          <w:color w:val="000000"/>
+          <w:sz w:val="19"/>
+          <w:szCs w:val="19"/>
+          <w:shd w:val="clear" w:color="auto" w:fill="FFFFFF"/>
+          <w:lang w:val="en-US"/>
+        </w:rPr>
         <w:t>exit 1</w:t>
       </w:r>
     </w:p>
